--- a/fichas/nm_usp_programa_gestaodepoliticaspublicas_modalidade_academico_area_1_nota_bom_notafinal_3.docx
+++ b/fichas/nm_usp_programa_gestaodepoliticaspublicas_modalidade_academico_area_1_nota_bom_notafinal_3.docx
@@ -1,6 +1,6 @@
 
 <file path=word/document.xml><?xml version="1.0" encoding="utf-8"?>
-<w:document xmlns:wpc="http://schemas.microsoft.com/office/word/2010/wordprocessingCanvas" xmlns:cx="http://schemas.microsoft.com/office/drawing/2014/chartex" xmlns:cx1="http://schemas.microsoft.com/office/drawing/2015/9/8/chartex" xmlns:cx2="http://schemas.microsoft.com/office/drawing/2015/10/21/chartex" xmlns:cx3="http://schemas.microsoft.com/office/drawing/2016/5/9/chartex" xmlns:cx4="http://schemas.microsoft.com/office/drawing/2016/5/10/chartex" xmlns:cx5="http://schemas.microsoft.com/office/drawing/2016/5/11/chartex" xmlns:cx6="http://schemas.microsoft.com/office/drawing/2016/5/12/chartex" xmlns:cx7="http://schemas.microsoft.com/office/drawing/2016/5/13/chartex" xmlns:cx8="http://schemas.microsoft.com/office/drawing/2016/5/14/chartex" xmlns:mc="http://schemas.openxmlformats.org/markup-compatibility/2006" xmlns:aink="http://schemas.microsoft.com/office/drawing/2016/ink" xmlns:am3d="http://schemas.microsoft.com/office/drawing/2017/model3d" xmlns:o="urn:schemas-microsoft-com:office:office" xmlns:oel="http://schemas.microsoft.com/office/2019/extlst" xmlns:r="http://schemas.openxmlformats.org/officeDocument/2006/relationships" xmlns:m="http://schemas.openxmlformats.org/officeDocument/2006/math" xmlns:v="urn:schemas-microsoft-com:vml" xmlns:wp14="http://schemas.microsoft.com/office/word/2010/wordprocessingDrawing" xmlns:wp="http://schemas.openxmlformats.org/drawingml/2006/wordprocessingDrawing" xmlns:w10="urn:schemas-microsoft-com:office:word" xmlns:w="http://schemas.openxmlformats.org/wordprocessingml/2006/main" xmlns:w14="http://schemas.microsoft.com/office/word/2010/wordml" xmlns:w15="http://schemas.microsoft.com/office/word/2012/wordml" xmlns:w16cex="http://schemas.microsoft.com/office/word/2018/wordml/cex" xmlns:w16cid="http://schemas.microsoft.com/office/word/2016/wordml/cid" xmlns:w16="http://schemas.microsoft.com/office/word/2018/wordml" xmlns:w16du="http://schemas.microsoft.com/office/word/2023/wordml/word16du" xmlns:w16sdtdh="http://schemas.microsoft.com/office/word/2020/wordml/sdtdatahash" xmlns:w16se="http://schemas.microsoft.com/office/word/2015/wordml/symex" xmlns:wpg="http://schemas.microsoft.com/office/word/2010/wordprocessingGroup" xmlns:wpi="http://schemas.microsoft.com/office/word/2010/wordprocessingInk" xmlns:wne="http://schemas.microsoft.com/office/word/2006/wordml" xmlns:wps="http://schemas.microsoft.com/office/word/2010/wordprocessingShape" mc:Ignorable="w14 w15 w16se w16cid w16 w16cex w16sdtdh wp14">
+<w:document xmlns:wpc="http://schemas.microsoft.com/office/word/2010/wordprocessingCanvas" xmlns:cx="http://schemas.microsoft.com/office/drawing/2014/chartex" xmlns:cx1="http://schemas.microsoft.com/office/drawing/2015/9/8/chartex" xmlns:cx2="http://schemas.microsoft.com/office/drawing/2015/10/21/chartex" xmlns:cx3="http://schemas.microsoft.com/office/drawing/2016/5/9/chartex" xmlns:cx4="http://schemas.microsoft.com/office/drawing/2016/5/10/chartex" xmlns:cx5="http://schemas.microsoft.com/office/drawing/2016/5/11/chartex" xmlns:cx6="http://schemas.microsoft.com/office/drawing/2016/5/12/chartex" xmlns:cx7="http://schemas.microsoft.com/office/drawing/2016/5/13/chartex" xmlns:cx8="http://schemas.microsoft.com/office/drawing/2016/5/14/chartex" xmlns:mc="http://schemas.openxmlformats.org/markup-compatibility/2006" xmlns:aink="http://schemas.microsoft.com/office/drawing/2016/ink" xmlns:am3d="http://schemas.microsoft.com/office/drawing/2017/model3d" xmlns:o="urn:schemas-microsoft-com:office:office" xmlns:oel="http://schemas.microsoft.com/office/2019/extlst" xmlns:r="http://schemas.openxmlformats.org/officeDocument/2006/relationships" xmlns:m="http://schemas.openxmlformats.org/officeDocument/2006/math" xmlns:v="urn:schemas-microsoft-com:vml" xmlns:wp14="http://schemas.microsoft.com/office/word/2010/wordprocessingDrawing" xmlns:wp="http://schemas.openxmlformats.org/drawingml/2006/wordprocessingDrawing" xmlns:w10="urn:schemas-microsoft-com:office:word" xmlns:w="http://schemas.openxmlformats.org/wordprocessingml/2006/main" xmlns:w14="http://schemas.microsoft.com/office/word/2010/wordml" xmlns:w15="http://schemas.microsoft.com/office/word/2012/wordml" xmlns:w16cex="http://schemas.microsoft.com/office/word/2018/wordml/cex" xmlns:w16cid="http://schemas.microsoft.com/office/word/2016/wordml/cid" xmlns:w16="http://schemas.microsoft.com/office/word/2018/wordml" xmlns:w16sdtdh="http://schemas.microsoft.com/office/word/2020/wordml/sdtdatahash" xmlns:w16se="http://schemas.microsoft.com/office/word/2015/wordml/symex" xmlns:wpg="http://schemas.microsoft.com/office/word/2010/wordprocessingGroup" xmlns:wpi="http://schemas.microsoft.com/office/word/2010/wordprocessingInk" xmlns:wne="http://schemas.microsoft.com/office/word/2006/wordml" xmlns:wps="http://schemas.microsoft.com/office/word/2010/wordprocessingShape" mc:Ignorable="w14 w15 w16se w16cid w16 w16cex w16sdtdh wp14">
   <w:body>
     <w:p>
       <w:pPr>
@@ -19,400 +19,11 @@
       <w:r>
         <w:rPr>
           <w:rFonts w:ascii="Arial" w:hAnsi="Arial" w:cs="Arial"/>
-          <w:b/>
-          <w:bCs/>
           <w:sz w:val="20"/>
           <w:szCs w:val="20"/>
           <w:lang w:val="pt-BR"/>
         </w:rPr>
-        <w:t xml:space="preserve">Apreciação: </w:t>
-      </w:r>
-      <w:r>
-        <w:rPr>
-          <w:rFonts w:ascii="Arial" w:hAnsi="Arial" w:cs="Arial"/>
-          <w:sz w:val="20"/>
-          <w:szCs w:val="20"/>
-          <w:lang w:val="pt-BR"/>
-        </w:rPr>
-        <w:t>O Programa iniciou atividades em 2013 e está estruturado em 1 área de concentração - Análise de</w:t>
-      </w:r>
-      <w:r>
-        <w:rPr>
-          <w:rFonts w:ascii="Arial" w:hAnsi="Arial" w:cs="Arial"/>
-          <w:sz w:val="20"/>
-          <w:szCs w:val="20"/>
-          <w:lang w:val="pt-BR"/>
-        </w:rPr>
-        <w:t xml:space="preserve"> </w:t>
-      </w:r>
-      <w:r>
-        <w:rPr>
-          <w:rFonts w:ascii="Arial" w:hAnsi="Arial" w:cs="Arial"/>
-          <w:sz w:val="20"/>
-          <w:szCs w:val="20"/>
-          <w:lang w:val="pt-BR"/>
-        </w:rPr>
-        <w:t>Políticas Públicas - e 2 linhas de pesquisa – Sociedade, Instituições e Políticas Públicas e Estado; Administração</w:t>
-      </w:r>
-      <w:r>
-        <w:rPr>
-          <w:rFonts w:ascii="Arial" w:hAnsi="Arial" w:cs="Arial"/>
-          <w:sz w:val="20"/>
-          <w:szCs w:val="20"/>
-          <w:lang w:val="pt-BR"/>
-        </w:rPr>
-        <w:t xml:space="preserve"> </w:t>
-      </w:r>
-      <w:r>
-        <w:rPr>
-          <w:rFonts w:ascii="Arial" w:hAnsi="Arial" w:cs="Arial"/>
-          <w:sz w:val="20"/>
-          <w:szCs w:val="20"/>
-          <w:lang w:val="pt-BR"/>
-        </w:rPr>
-        <w:t>Pública e Gestão Social. A descrição de uma das linhas de pesquisa foi alterada em relação à proposta aprovada</w:t>
-      </w:r>
-      <w:r>
-        <w:rPr>
-          <w:rFonts w:ascii="Arial" w:hAnsi="Arial" w:cs="Arial"/>
-          <w:sz w:val="20"/>
-          <w:szCs w:val="20"/>
-          <w:lang w:val="pt-BR"/>
-        </w:rPr>
-        <w:t xml:space="preserve"> </w:t>
-      </w:r>
-      <w:r>
-        <w:rPr>
-          <w:rFonts w:ascii="Arial" w:hAnsi="Arial" w:cs="Arial"/>
-          <w:sz w:val="20"/>
-          <w:szCs w:val="20"/>
-          <w:lang w:val="pt-BR"/>
-        </w:rPr>
-        <w:t>para melhor expressar o seu escopo. As linhas de pesquisa refletem temas atuais e são coerentes e consistentes</w:t>
-      </w:r>
-      <w:r>
-        <w:rPr>
-          <w:rFonts w:ascii="Arial" w:hAnsi="Arial" w:cs="Arial"/>
-          <w:sz w:val="20"/>
-          <w:szCs w:val="20"/>
-          <w:lang w:val="pt-BR"/>
-        </w:rPr>
-        <w:t xml:space="preserve"> </w:t>
-      </w:r>
-      <w:r>
-        <w:rPr>
-          <w:rFonts w:ascii="Arial" w:hAnsi="Arial" w:cs="Arial"/>
-          <w:sz w:val="20"/>
-          <w:szCs w:val="20"/>
-          <w:lang w:val="pt-BR"/>
-        </w:rPr>
-        <w:t>com a área de concentração, expressando a especificidade da produção do conhecimento produzido no âmbito do</w:t>
-      </w:r>
-      <w:r>
-        <w:rPr>
-          <w:rFonts w:ascii="Arial" w:hAnsi="Arial" w:cs="Arial"/>
-          <w:sz w:val="20"/>
-          <w:szCs w:val="20"/>
-          <w:lang w:val="pt-BR"/>
-        </w:rPr>
-        <w:t xml:space="preserve"> </w:t>
-      </w:r>
-      <w:r>
-        <w:rPr>
-          <w:rFonts w:ascii="Arial" w:hAnsi="Arial" w:cs="Arial"/>
-          <w:sz w:val="20"/>
-          <w:szCs w:val="20"/>
-          <w:lang w:val="pt-BR"/>
-        </w:rPr>
-        <w:t>Programa. São 7 projetos de pesquisa, sendo 3 da primeira linha de pesquisa e 4 da segunda. Os projetos de</w:t>
-      </w:r>
-      <w:r>
-        <w:rPr>
-          <w:rFonts w:ascii="Arial" w:hAnsi="Arial" w:cs="Arial"/>
-          <w:sz w:val="20"/>
-          <w:szCs w:val="20"/>
-          <w:lang w:val="pt-BR"/>
-        </w:rPr>
-        <w:t xml:space="preserve"> </w:t>
-      </w:r>
-      <w:r>
-        <w:rPr>
-          <w:rFonts w:ascii="Arial" w:hAnsi="Arial" w:cs="Arial"/>
-          <w:sz w:val="20"/>
-          <w:szCs w:val="20"/>
-          <w:lang w:val="pt-BR"/>
-        </w:rPr>
-        <w:t>pesquisa abordam temas que refletem a especificidade de cada linha de pesquisa. Há alinhamento entre os projetos</w:t>
-      </w:r>
-      <w:r>
-        <w:rPr>
-          <w:rFonts w:ascii="Arial" w:hAnsi="Arial" w:cs="Arial"/>
-          <w:sz w:val="20"/>
-          <w:szCs w:val="20"/>
-          <w:lang w:val="pt-BR"/>
-        </w:rPr>
-        <w:t xml:space="preserve"> </w:t>
-      </w:r>
-      <w:r>
-        <w:rPr>
-          <w:rFonts w:ascii="Arial" w:hAnsi="Arial" w:cs="Arial"/>
-          <w:sz w:val="20"/>
-          <w:szCs w:val="20"/>
-          <w:lang w:val="pt-BR"/>
-        </w:rPr>
-        <w:t>e os conteúdos das linhas de pesquisa refletindo o perfil do egresso desejado, bem como equilíbrio dos projetos por</w:t>
-      </w:r>
-      <w:r>
-        <w:rPr>
-          <w:rFonts w:ascii="Arial" w:hAnsi="Arial" w:cs="Arial"/>
-          <w:sz w:val="20"/>
-          <w:szCs w:val="20"/>
-          <w:lang w:val="pt-BR"/>
-        </w:rPr>
-        <w:t xml:space="preserve"> </w:t>
-      </w:r>
-      <w:r>
-        <w:rPr>
-          <w:rFonts w:ascii="Arial" w:hAnsi="Arial" w:cs="Arial"/>
-          <w:sz w:val="20"/>
-          <w:szCs w:val="20"/>
-          <w:lang w:val="pt-BR"/>
-        </w:rPr>
-        <w:t>linha de pesquisa. A estrutura curricular abriga um conjunto de disciplinas que evidenciam o estado da arte dos</w:t>
-      </w:r>
-      <w:r>
-        <w:rPr>
-          <w:rFonts w:ascii="Arial" w:hAnsi="Arial" w:cs="Arial"/>
-          <w:sz w:val="20"/>
-          <w:szCs w:val="20"/>
-          <w:lang w:val="pt-BR"/>
-        </w:rPr>
-        <w:t xml:space="preserve"> </w:t>
-      </w:r>
-      <w:r>
-        <w:rPr>
-          <w:rFonts w:ascii="Arial" w:hAnsi="Arial" w:cs="Arial"/>
-          <w:sz w:val="20"/>
-          <w:szCs w:val="20"/>
-          <w:lang w:val="pt-BR"/>
-        </w:rPr>
-        <w:t>temas propostos, todavia há carência de maior nível de diversificação. O número de disciplinas é pequeno em</w:t>
-      </w:r>
-      <w:r>
-        <w:rPr>
-          <w:rFonts w:ascii="Arial" w:hAnsi="Arial" w:cs="Arial"/>
-          <w:sz w:val="20"/>
-          <w:szCs w:val="20"/>
-          <w:lang w:val="pt-BR"/>
-        </w:rPr>
-        <w:t xml:space="preserve"> </w:t>
-      </w:r>
-      <w:r>
-        <w:rPr>
-          <w:rFonts w:ascii="Arial" w:hAnsi="Arial" w:cs="Arial"/>
-          <w:sz w:val="20"/>
-          <w:szCs w:val="20"/>
-          <w:lang w:val="pt-BR"/>
-        </w:rPr>
-        <w:t>relação ao quadro de docentes permanentes, além de ter parte delas com bibliografia não atualizadas e ainda</w:t>
-      </w:r>
-      <w:r>
-        <w:rPr>
-          <w:rFonts w:ascii="Arial" w:hAnsi="Arial" w:cs="Arial"/>
-          <w:sz w:val="20"/>
-          <w:szCs w:val="20"/>
-          <w:lang w:val="pt-BR"/>
-        </w:rPr>
-        <w:t xml:space="preserve"> </w:t>
-      </w:r>
-      <w:r>
-        <w:rPr>
-          <w:rFonts w:ascii="Arial" w:hAnsi="Arial" w:cs="Arial"/>
-          <w:sz w:val="20"/>
-          <w:szCs w:val="20"/>
-          <w:lang w:val="pt-BR"/>
-        </w:rPr>
-        <w:t>ancoradas apenas em livros didáticos. Verifica-se também que existe apenas uma disciplina com conteúdo ligado a</w:t>
-      </w:r>
-      <w:r>
-        <w:rPr>
-          <w:rFonts w:ascii="Arial" w:hAnsi="Arial" w:cs="Arial"/>
-          <w:sz w:val="20"/>
-          <w:szCs w:val="20"/>
-          <w:lang w:val="pt-BR"/>
-        </w:rPr>
-        <w:t xml:space="preserve"> </w:t>
-      </w:r>
-      <w:r>
-        <w:rPr>
-          <w:rFonts w:ascii="Arial" w:hAnsi="Arial" w:cs="Arial"/>
-          <w:sz w:val="20"/>
-          <w:szCs w:val="20"/>
-          <w:lang w:val="pt-BR"/>
-        </w:rPr>
-        <w:t>metodologia de pesquisa. O Programa não apresenta uma proposta efetiva de planejamento com vistas ao seu</w:t>
-      </w:r>
-      <w:r>
-        <w:rPr>
-          <w:rFonts w:ascii="Arial" w:hAnsi="Arial" w:cs="Arial"/>
-          <w:sz w:val="20"/>
-          <w:szCs w:val="20"/>
-          <w:lang w:val="pt-BR"/>
-        </w:rPr>
-        <w:t xml:space="preserve"> </w:t>
-      </w:r>
-      <w:r>
-        <w:rPr>
-          <w:rFonts w:ascii="Arial" w:hAnsi="Arial" w:cs="Arial"/>
-          <w:sz w:val="20"/>
-          <w:szCs w:val="20"/>
-          <w:lang w:val="pt-BR"/>
-        </w:rPr>
-        <w:t>desenvolvimento e, especificamente, no que diz respeito ao processo de internacionalização. De fato, o que é</w:t>
-      </w:r>
-      <w:r>
-        <w:rPr>
-          <w:rFonts w:ascii="Arial" w:hAnsi="Arial" w:cs="Arial"/>
-          <w:sz w:val="20"/>
-          <w:szCs w:val="20"/>
-          <w:lang w:val="pt-BR"/>
-        </w:rPr>
-        <w:t xml:space="preserve"> </w:t>
-      </w:r>
-      <w:r>
-        <w:rPr>
-          <w:rFonts w:ascii="Arial" w:hAnsi="Arial" w:cs="Arial"/>
-          <w:sz w:val="20"/>
-          <w:szCs w:val="20"/>
-          <w:lang w:val="pt-BR"/>
-        </w:rPr>
-        <w:t>relacionado no item de planejamento futuro da proposta do programa são metas almejadas, sem muita definição de</w:t>
-      </w:r>
-      <w:r>
-        <w:rPr>
-          <w:rFonts w:ascii="Arial" w:hAnsi="Arial" w:cs="Arial"/>
-          <w:sz w:val="20"/>
-          <w:szCs w:val="20"/>
-          <w:lang w:val="pt-BR"/>
-        </w:rPr>
-        <w:t xml:space="preserve"> </w:t>
-      </w:r>
-      <w:r>
-        <w:rPr>
-          <w:rFonts w:ascii="Arial" w:hAnsi="Arial" w:cs="Arial"/>
-          <w:sz w:val="20"/>
-          <w:szCs w:val="20"/>
-          <w:lang w:val="pt-BR"/>
-        </w:rPr>
-        <w:t>estratégias de ação para alcançá-las. O Programa não apresenta um plano claro de atualização e renovação do</w:t>
-      </w:r>
-      <w:r>
-        <w:rPr>
-          <w:rFonts w:ascii="Arial" w:hAnsi="Arial" w:cs="Arial"/>
-          <w:sz w:val="20"/>
-          <w:szCs w:val="20"/>
-          <w:lang w:val="pt-BR"/>
-        </w:rPr>
-        <w:t xml:space="preserve"> </w:t>
-      </w:r>
-      <w:r>
-        <w:rPr>
-          <w:rFonts w:ascii="Arial" w:hAnsi="Arial" w:cs="Arial"/>
-          <w:sz w:val="20"/>
-          <w:szCs w:val="20"/>
-          <w:lang w:val="pt-BR"/>
-        </w:rPr>
-        <w:t>corpo docente permanente, registrando apenas como “desafio” a ação de “ampliar o corpo permanente com novos</w:t>
-      </w:r>
-      <w:r>
-        <w:rPr>
-          <w:rFonts w:ascii="Arial" w:hAnsi="Arial" w:cs="Arial"/>
-          <w:sz w:val="20"/>
-          <w:szCs w:val="20"/>
-          <w:lang w:val="pt-BR"/>
-        </w:rPr>
-        <w:t xml:space="preserve"> </w:t>
-      </w:r>
-      <w:r>
-        <w:rPr>
-          <w:rFonts w:ascii="Arial" w:hAnsi="Arial" w:cs="Arial"/>
-          <w:sz w:val="20"/>
-          <w:szCs w:val="20"/>
-          <w:lang w:val="pt-BR"/>
-        </w:rPr>
-        <w:t>credenciamentos”. O Programa não registra um planejamento de desenvolvimento institucional visando consolidação</w:t>
-      </w:r>
-      <w:r>
-        <w:rPr>
-          <w:rFonts w:ascii="Arial" w:hAnsi="Arial" w:cs="Arial"/>
-          <w:sz w:val="20"/>
-          <w:szCs w:val="20"/>
-          <w:lang w:val="pt-BR"/>
-        </w:rPr>
-        <w:t xml:space="preserve"> </w:t>
-      </w:r>
-      <w:r>
-        <w:rPr>
-          <w:rFonts w:ascii="Arial" w:hAnsi="Arial" w:cs="Arial"/>
-          <w:sz w:val="20"/>
-          <w:szCs w:val="20"/>
-          <w:lang w:val="pt-BR"/>
-        </w:rPr>
-        <w:t>em nível nacional e internacional, descrevendo apenas alguns convênios interinstitucionais e ações já realizadas</w:t>
-      </w:r>
-      <w:r>
-        <w:rPr>
-          <w:rFonts w:ascii="Arial" w:hAnsi="Arial" w:cs="Arial"/>
-          <w:sz w:val="20"/>
-          <w:szCs w:val="20"/>
-          <w:lang w:val="pt-BR"/>
-        </w:rPr>
-        <w:t xml:space="preserve"> </w:t>
-      </w:r>
-      <w:r>
-        <w:rPr>
-          <w:rFonts w:ascii="Arial" w:hAnsi="Arial" w:cs="Arial"/>
-          <w:sz w:val="20"/>
-          <w:szCs w:val="20"/>
-          <w:lang w:val="pt-BR"/>
-        </w:rPr>
-        <w:t>nesse sentido. A infraestrutura para pesquisa e ensino é adequada e compatível com o tamanho e especificidade do</w:t>
-      </w:r>
-      <w:r>
-        <w:rPr>
-          <w:rFonts w:ascii="Arial" w:hAnsi="Arial" w:cs="Arial"/>
-          <w:sz w:val="20"/>
-          <w:szCs w:val="20"/>
-          <w:lang w:val="pt-BR"/>
-        </w:rPr>
-        <w:t xml:space="preserve"> </w:t>
-      </w:r>
-      <w:r>
-        <w:rPr>
-          <w:rFonts w:ascii="Arial" w:hAnsi="Arial" w:cs="Arial"/>
-          <w:sz w:val="20"/>
-          <w:szCs w:val="20"/>
-          <w:lang w:val="pt-BR"/>
-        </w:rPr>
-        <w:t>Programa de formação discente. O Programa declara a existência de salas individuais para os docentes, 2 salas para</w:t>
-      </w:r>
-      <w:r>
-        <w:rPr>
-          <w:rFonts w:ascii="Arial" w:hAnsi="Arial" w:cs="Arial"/>
-          <w:sz w:val="20"/>
-          <w:szCs w:val="20"/>
-          <w:lang w:val="pt-BR"/>
-        </w:rPr>
-        <w:t xml:space="preserve"> </w:t>
-      </w:r>
-      <w:r>
-        <w:rPr>
-          <w:rFonts w:ascii="Arial" w:hAnsi="Arial" w:cs="Arial"/>
-          <w:sz w:val="20"/>
-          <w:szCs w:val="20"/>
-          <w:lang w:val="pt-BR"/>
-        </w:rPr>
-        <w:t>exclusivas para alunos de pós-graduação (mais 34 salas de aula de uso geral) e 11 salas para grupos de pesquisa.</w:t>
+        <w:t>O Programa iniciou atividades em 2013 e está estruturado em 1 área de concentração - Análise de Políticas Públicas - e 2 linhas de pesquisa – Sociedade, Instituições e Políticas Públicas e Estado; Administração Pública e Gestão Social. A descrição de uma das linhas de pesquisa foi alterada em relação à proposta aprovada para melhor expressar o seu escopo. As linhas de pesquisa refletem temas atuais e são coerentes e consistentes com a área de concentração, expressando a especificidade da produção do conhecimento produzido no âmbito do Programa. São 7 projetos de pesquisa, sendo 3 da primeira linha de pesquisa e 4 da segunda. Os projetos de pesquisa abordam temas que refletem a especificidade de cada linha de pesquisa. Há alinhamento entre os projetos e os conteúdos das linhas de pesquisa refletindo o perfil do egresso desejado, bem como equilíbrio dos projetos por linha de pesquisa. A estrutura curricular abriga um conjunto de disciplinas que evidenciam o estado da arte dos temas propostos, todavia há carência de maior nível de diversificação. O número de disciplinas é pequeno em relação ao quadro de docentes permanentes, além de ter parte delas com bibliografia não atualizadas e ainda ancoradas apenas em livros didáticos. Verifica-se também que existe apenas uma disciplina com conteúdo ligado a metodologia de pesquisa. O Programa não apresenta uma proposta efetiva de planejamento com vistas ao seu desenvolvimento e, especificamente, no que diz respeito ao processo de internacionalização. De fato, o que é relacionado no item de planejamento futuro da proposta do programa são metas almejadas, sem muita definição de estratégias de ação para alcançá-las. O Programa não apresenta um plano claro de atualização e renovação do corpo docente permanente, registrando apenas como “desafio” a ação de “ampliar o corpo permanente com novos credenciamentos”. O Programa não registra um planejamento de desenvolvimento institucional visando consolidação em nível nacional e internacional, descrevendo apenas alguns convênios interinstitucionais e ações já realizadas nesse sentido. A infraestrutura para pesquisa e ensino é adequada e compatível com o tamanho e especificidade do Programa de formação discente. O Programa declara a existência de salas individuais para os docentes, 2 salas para exclusivas para alunos de pós-graduação (mais 34 salas de aula de uso geral) e 11 salas para grupos de pesquisa.</w:t>
       </w:r>
     </w:p>
     <w:p>
@@ -438,7 +49,7 @@
 </file>
 
 <file path=word/numbering.xml><?xml version="1.0" encoding="utf-8"?>
-<w:numbering xmlns:wpc="http://schemas.microsoft.com/office/word/2010/wordprocessingCanvas" xmlns:cx="http://schemas.microsoft.com/office/drawing/2014/chartex" xmlns:cx1="http://schemas.microsoft.com/office/drawing/2015/9/8/chartex" xmlns:cx2="http://schemas.microsoft.com/office/drawing/2015/10/21/chartex" xmlns:cx3="http://schemas.microsoft.com/office/drawing/2016/5/9/chartex" xmlns:cx4="http://schemas.microsoft.com/office/drawing/2016/5/10/chartex" xmlns:cx5="http://schemas.microsoft.com/office/drawing/2016/5/11/chartex" xmlns:cx6="http://schemas.microsoft.com/office/drawing/2016/5/12/chartex" xmlns:cx7="http://schemas.microsoft.com/office/drawing/2016/5/13/chartex" xmlns:cx8="http://schemas.microsoft.com/office/drawing/2016/5/14/chartex" xmlns:mc="http://schemas.openxmlformats.org/markup-compatibility/2006" xmlns:aink="http://schemas.microsoft.com/office/drawing/2016/ink" xmlns:am3d="http://schemas.microsoft.com/office/drawing/2017/model3d" xmlns:o="urn:schemas-microsoft-com:office:office" xmlns:oel="http://schemas.microsoft.com/office/2019/extlst" xmlns:r="http://schemas.openxmlformats.org/officeDocument/2006/relationships" xmlns:m="http://schemas.openxmlformats.org/officeDocument/2006/math" xmlns:v="urn:schemas-microsoft-com:vml" xmlns:wp14="http://schemas.microsoft.com/office/word/2010/wordprocessingDrawing" xmlns:wp="http://schemas.openxmlformats.org/drawingml/2006/wordprocessingDrawing" xmlns:w10="urn:schemas-microsoft-com:office:word" xmlns:w="http://schemas.openxmlformats.org/wordprocessingml/2006/main" xmlns:w14="http://schemas.microsoft.com/office/word/2010/wordml" xmlns:w15="http://schemas.microsoft.com/office/word/2012/wordml" xmlns:w16cex="http://schemas.microsoft.com/office/word/2018/wordml/cex" xmlns:w16cid="http://schemas.microsoft.com/office/word/2016/wordml/cid" xmlns:w16="http://schemas.microsoft.com/office/word/2018/wordml" xmlns:w16du="http://schemas.microsoft.com/office/word/2023/wordml/word16du" xmlns:w16sdtdh="http://schemas.microsoft.com/office/word/2020/wordml/sdtdatahash" xmlns:w16se="http://schemas.microsoft.com/office/word/2015/wordml/symex" xmlns:wpg="http://schemas.microsoft.com/office/word/2010/wordprocessingGroup" xmlns:wpi="http://schemas.microsoft.com/office/word/2010/wordprocessingInk" xmlns:wne="http://schemas.microsoft.com/office/word/2006/wordml" xmlns:wps="http://schemas.microsoft.com/office/word/2010/wordprocessingShape" mc:Ignorable="w14 w15 w16se w16cid w16 w16cex w16sdtdh wp14">
+<w:numbering xmlns:wpc="http://schemas.microsoft.com/office/word/2010/wordprocessingCanvas" xmlns:cx="http://schemas.microsoft.com/office/drawing/2014/chartex" xmlns:cx1="http://schemas.microsoft.com/office/drawing/2015/9/8/chartex" xmlns:cx2="http://schemas.microsoft.com/office/drawing/2015/10/21/chartex" xmlns:cx3="http://schemas.microsoft.com/office/drawing/2016/5/9/chartex" xmlns:cx4="http://schemas.microsoft.com/office/drawing/2016/5/10/chartex" xmlns:cx5="http://schemas.microsoft.com/office/drawing/2016/5/11/chartex" xmlns:cx6="http://schemas.microsoft.com/office/drawing/2016/5/12/chartex" xmlns:cx7="http://schemas.microsoft.com/office/drawing/2016/5/13/chartex" xmlns:cx8="http://schemas.microsoft.com/office/drawing/2016/5/14/chartex" xmlns:mc="http://schemas.openxmlformats.org/markup-compatibility/2006" xmlns:aink="http://schemas.microsoft.com/office/drawing/2016/ink" xmlns:am3d="http://schemas.microsoft.com/office/drawing/2017/model3d" xmlns:o="urn:schemas-microsoft-com:office:office" xmlns:oel="http://schemas.microsoft.com/office/2019/extlst" xmlns:r="http://schemas.openxmlformats.org/officeDocument/2006/relationships" xmlns:m="http://schemas.openxmlformats.org/officeDocument/2006/math" xmlns:v="urn:schemas-microsoft-com:vml" xmlns:wp14="http://schemas.microsoft.com/office/word/2010/wordprocessingDrawing" xmlns:wp="http://schemas.openxmlformats.org/drawingml/2006/wordprocessingDrawing" xmlns:w10="urn:schemas-microsoft-com:office:word" xmlns:w="http://schemas.openxmlformats.org/wordprocessingml/2006/main" xmlns:w14="http://schemas.microsoft.com/office/word/2010/wordml" xmlns:w15="http://schemas.microsoft.com/office/word/2012/wordml" xmlns:w16cex="http://schemas.microsoft.com/office/word/2018/wordml/cex" xmlns:w16cid="http://schemas.microsoft.com/office/word/2016/wordml/cid" xmlns:w16="http://schemas.microsoft.com/office/word/2018/wordml" xmlns:w16sdtdh="http://schemas.microsoft.com/office/word/2020/wordml/sdtdatahash" xmlns:w16se="http://schemas.microsoft.com/office/word/2015/wordml/symex" xmlns:wpg="http://schemas.microsoft.com/office/word/2010/wordprocessingGroup" xmlns:wpi="http://schemas.microsoft.com/office/word/2010/wordprocessingInk" xmlns:wne="http://schemas.microsoft.com/office/word/2006/wordml" xmlns:wps="http://schemas.microsoft.com/office/word/2010/wordprocessingShape" mc:Ignorable="w14 w15 w16se w16cid w16 w16cex w16sdtdh wp14">
   <w:abstractNum w:abstractNumId="0" w15:restartNumberingAfterBreak="0">
     <w:nsid w:val="0F387935"/>
     <w:multiLevelType w:val="multilevel"/>
@@ -1563,11 +1174,6 @@
     <w:lsdException w:name="Book Title" w:uiPriority="33" w:qFormat="1"/>
     <w:lsdException w:name="Bibliography" w:semiHidden="1" w:uiPriority="37" w:unhideWhenUsed="1"/>
     <w:lsdException w:name="TOC Heading" w:semiHidden="1" w:uiPriority="39" w:unhideWhenUsed="1" w:qFormat="1"/>
-    <w:lsdException w:name="Plain Table 5" w:semiHidden="1" w:unhideWhenUsed="1"/>
-    <w:lsdException w:name="Grid Table Light" w:semiHidden="1" w:unhideWhenUsed="1"/>
-    <w:lsdException w:name="Grid Table 1 Light" w:semiHidden="1" w:unhideWhenUsed="1"/>
-    <w:lsdException w:name="Grid Table 2" w:semiHidden="1" w:unhideWhenUsed="1"/>
-    <w:lsdException w:name="Grid Table 3" w:semiHidden="1" w:unhideWhenUsed="1"/>
     <w:lsdException w:name="Grid Table 4" w:uiPriority="49"/>
     <w:lsdException w:name="Grid Table 5 Dark" w:uiPriority="50"/>
     <w:lsdException w:name="Grid Table 6 Colorful" w:uiPriority="51"/>
